--- a/TS/Day 3 -TS/Day 3 TypeScript.docx
+++ b/TS/Day 3 -TS/Day 3 TypeScript.docx
@@ -494,13 +494,195 @@
       </w:r>
     </w:p>
     <w:p>
-      <w:r>
-        <w:rPr>
-          <w:highlight w:val="yellow"/>
-        </w:rPr>
-        <w:t>e.lname != undefined ? e.name + " " + e.lname : e.name</w:t>
-      </w:r>
-    </w:p>
+      <w:proofErr w:type="gramStart"/>
+      <w:r>
+        <w:rPr>
+          <w:highlight w:val="yellow"/>
+        </w:rPr>
+        <w:t>e.lname</w:t>
+      </w:r>
+      <w:proofErr w:type="gramEnd"/>
+      <w:r>
+        <w:rPr>
+          <w:highlight w:val="yellow"/>
+        </w:rPr>
+        <w:t xml:space="preserve"> != undefined ? e.name + " " + </w:t>
+      </w:r>
+      <w:proofErr w:type="spellStart"/>
+      <w:r>
+        <w:rPr>
+          <w:highlight w:val="yellow"/>
+        </w:rPr>
+        <w:t>e.lname</w:t>
+      </w:r>
+      <w:proofErr w:type="spellEnd"/>
+      <w:r>
+        <w:rPr>
+          <w:highlight w:val="yellow"/>
+        </w:rPr>
+        <w:t xml:space="preserve"> : e.name</w:t>
+      </w:r>
+    </w:p>
+    <w:p/>
+    <w:p>
+      <w:pPr>
+        <w:pStyle w:val="ListParagraph"/>
+        <w:numPr>
+          <w:ilvl w:val="0"/>
+          <w:numId w:val="2"/>
+        </w:numPr>
+      </w:pPr>
+      <w:r>
+        <w:rPr>
+          <w:b/>
+          <w:bCs/>
+        </w:rPr>
+        <w:t>Promise to Get the response from API:</w:t>
+      </w:r>
+    </w:p>
+    <w:p>
+      <w:r>
+        <w:t xml:space="preserve">Get the data from </w:t>
+      </w:r>
+      <w:proofErr w:type="spellStart"/>
+      <w:r>
+        <w:t>url</w:t>
+      </w:r>
+      <w:proofErr w:type="spellEnd"/>
+      <w:r>
+        <w:t xml:space="preserve"> in </w:t>
+      </w:r>
+      <w:proofErr w:type="spellStart"/>
+      <w:r>
+        <w:t>json</w:t>
+      </w:r>
+      <w:proofErr w:type="spellEnd"/>
+      <w:r>
+        <w:t xml:space="preserve"> format data and display the </w:t>
+      </w:r>
+      <w:proofErr w:type="spellStart"/>
+      <w:r>
+        <w:t>json</w:t>
+      </w:r>
+      <w:proofErr w:type="spellEnd"/>
+      <w:r>
+        <w:t xml:space="preserve"> data using</w:t>
+      </w:r>
+      <w:r>
+        <w:t xml:space="preserve"> </w:t>
+      </w:r>
+      <w:r>
+        <w:t>Promise&lt;Response&gt;.</w:t>
+      </w:r>
+    </w:p>
+    <w:p>
+      <w:pPr>
+        <w:rPr>
+          <w:highlight w:val="yellow"/>
+        </w:rPr>
+      </w:pPr>
+      <w:r>
+        <w:rPr>
+          <w:highlight w:val="yellow"/>
+        </w:rPr>
+        <w:t xml:space="preserve">function </w:t>
+      </w:r>
+      <w:proofErr w:type="spellStart"/>
+      <w:proofErr w:type="gramStart"/>
+      <w:r>
+        <w:rPr>
+          <w:highlight w:val="yellow"/>
+        </w:rPr>
+        <w:t>getFacts</w:t>
+      </w:r>
+      <w:proofErr w:type="spellEnd"/>
+      <w:r>
+        <w:rPr>
+          <w:highlight w:val="yellow"/>
+        </w:rPr>
+        <w:t>(</w:t>
+      </w:r>
+      <w:proofErr w:type="gramEnd"/>
+      <w:r>
+        <w:rPr>
+          <w:highlight w:val="yellow"/>
+        </w:rPr>
+        <w:t>url: string): Promise&lt;Response&gt; {</w:t>
+      </w:r>
+    </w:p>
+    <w:p>
+      <w:pPr>
+        <w:rPr>
+          <w:highlight w:val="yellow"/>
+        </w:rPr>
+      </w:pPr>
+      <w:r>
+        <w:rPr>
+          <w:highlight w:val="yellow"/>
+        </w:rPr>
+        <w:t>   return fetch(</w:t>
+      </w:r>
+      <w:proofErr w:type="spellStart"/>
+      <w:r>
+        <w:rPr>
+          <w:highlight w:val="yellow"/>
+        </w:rPr>
+        <w:t>url</w:t>
+      </w:r>
+      <w:proofErr w:type="spellEnd"/>
+      <w:proofErr w:type="gramStart"/>
+      <w:r>
+        <w:rPr>
+          <w:highlight w:val="yellow"/>
+        </w:rPr>
+        <w:t>).then</w:t>
+      </w:r>
+      <w:proofErr w:type="gramEnd"/>
+      <w:r>
+        <w:rPr>
+          <w:highlight w:val="yellow"/>
+        </w:rPr>
+        <w:t xml:space="preserve">(res =&gt; </w:t>
+      </w:r>
+      <w:proofErr w:type="spellStart"/>
+      <w:r>
+        <w:rPr>
+          <w:highlight w:val="yellow"/>
+        </w:rPr>
+        <w:t>res.json</w:t>
+      </w:r>
+      <w:proofErr w:type="spellEnd"/>
+      <w:r>
+        <w:rPr>
+          <w:highlight w:val="yellow"/>
+        </w:rPr>
+        <w:t>());</w:t>
+      </w:r>
+    </w:p>
+    <w:p>
+      <w:r>
+        <w:rPr>
+          <w:highlight w:val="yellow"/>
+        </w:rPr>
+        <w:t>getFacts("</w:t>
+      </w:r>
+      <w:hyperlink r:id="rId5" w:tgtFrame="_blank" w:tooltip="https://cataas.com/cat?width=200;height=200;json=true%22).then(data" w:history="1">
+        <w:r>
+          <w:rPr>
+            <w:rStyle w:val="Hyperlink"/>
+            <w:highlight w:val="yellow"/>
+          </w:rPr>
+          <w:t>https://cataas.com/cat?width=200;height=200;json=true").then(data</w:t>
+        </w:r>
+      </w:hyperlink>
+      <w:r>
+        <w:rPr>
+          <w:highlight w:val="yellow"/>
+        </w:rPr>
+        <w:t xml:space="preserve"> =&gt; console.log(data));</w:t>
+      </w:r>
+    </w:p>
+    <w:p/>
     <w:sectPr>
       <w:pgSz w:w="11906" w:h="16838"/>
       <w:pgMar w:top="1440" w:right="1440" w:bottom="1440" w:left="1440" w:header="708" w:footer="708" w:gutter="0"/>
@@ -516,7 +698,7 @@
   <w:abstractNum w:abstractNumId="0" w15:restartNumberingAfterBreak="0">
     <w:nsid w:val="0FC81AF0"/>
     <w:multiLevelType w:val="hybridMultilevel"/>
-    <w:tmpl w:val="80666A9A"/>
+    <w:tmpl w:val="9C1A4142"/>
     <w:lvl w:ilvl="0" w:tplc="40090001">
       <w:start w:val="1"/>
       <w:numFmt w:val="bullet"/>
@@ -627,6 +809,155 @@
     </w:lvl>
   </w:abstractNum>
   <w:abstractNum w:abstractNumId="1" w15:restartNumberingAfterBreak="0">
+    <w:nsid w:val="4CB749E1"/>
+    <w:multiLevelType w:val="multilevel"/>
+    <w:tmpl w:val="15D862EE"/>
+    <w:lvl w:ilvl="0">
+      <w:start w:val="1"/>
+      <w:numFmt w:val="bullet"/>
+      <w:lvlText w:val=""/>
+      <w:lvlJc w:val="left"/>
+      <w:pPr>
+        <w:tabs>
+          <w:tab w:val="num" w:pos="720"/>
+        </w:tabs>
+        <w:ind w:left="720" w:hanging="360"/>
+      </w:pPr>
+      <w:rPr>
+        <w:rFonts w:ascii="Symbol" w:hAnsi="Symbol" w:hint="default"/>
+        <w:sz w:val="20"/>
+      </w:rPr>
+    </w:lvl>
+    <w:lvl w:ilvl="1" w:tentative="1">
+      <w:start w:val="1"/>
+      <w:numFmt w:val="bullet"/>
+      <w:lvlText w:val="o"/>
+      <w:lvlJc w:val="left"/>
+      <w:pPr>
+        <w:tabs>
+          <w:tab w:val="num" w:pos="1440"/>
+        </w:tabs>
+        <w:ind w:left="1440" w:hanging="360"/>
+      </w:pPr>
+      <w:rPr>
+        <w:rFonts w:ascii="Courier New" w:hAnsi="Courier New" w:hint="default"/>
+        <w:sz w:val="20"/>
+      </w:rPr>
+    </w:lvl>
+    <w:lvl w:ilvl="2" w:tentative="1">
+      <w:start w:val="1"/>
+      <w:numFmt w:val="bullet"/>
+      <w:lvlText w:val=""/>
+      <w:lvlJc w:val="left"/>
+      <w:pPr>
+        <w:tabs>
+          <w:tab w:val="num" w:pos="2160"/>
+        </w:tabs>
+        <w:ind w:left="2160" w:hanging="360"/>
+      </w:pPr>
+      <w:rPr>
+        <w:rFonts w:ascii="Wingdings" w:hAnsi="Wingdings" w:hint="default"/>
+        <w:sz w:val="20"/>
+      </w:rPr>
+    </w:lvl>
+    <w:lvl w:ilvl="3" w:tentative="1">
+      <w:start w:val="1"/>
+      <w:numFmt w:val="bullet"/>
+      <w:lvlText w:val=""/>
+      <w:lvlJc w:val="left"/>
+      <w:pPr>
+        <w:tabs>
+          <w:tab w:val="num" w:pos="2880"/>
+        </w:tabs>
+        <w:ind w:left="2880" w:hanging="360"/>
+      </w:pPr>
+      <w:rPr>
+        <w:rFonts w:ascii="Wingdings" w:hAnsi="Wingdings" w:hint="default"/>
+        <w:sz w:val="20"/>
+      </w:rPr>
+    </w:lvl>
+    <w:lvl w:ilvl="4" w:tentative="1">
+      <w:start w:val="1"/>
+      <w:numFmt w:val="bullet"/>
+      <w:lvlText w:val=""/>
+      <w:lvlJc w:val="left"/>
+      <w:pPr>
+        <w:tabs>
+          <w:tab w:val="num" w:pos="3600"/>
+        </w:tabs>
+        <w:ind w:left="3600" w:hanging="360"/>
+      </w:pPr>
+      <w:rPr>
+        <w:rFonts w:ascii="Wingdings" w:hAnsi="Wingdings" w:hint="default"/>
+        <w:sz w:val="20"/>
+      </w:rPr>
+    </w:lvl>
+    <w:lvl w:ilvl="5" w:tentative="1">
+      <w:start w:val="1"/>
+      <w:numFmt w:val="bullet"/>
+      <w:lvlText w:val=""/>
+      <w:lvlJc w:val="left"/>
+      <w:pPr>
+        <w:tabs>
+          <w:tab w:val="num" w:pos="4320"/>
+        </w:tabs>
+        <w:ind w:left="4320" w:hanging="360"/>
+      </w:pPr>
+      <w:rPr>
+        <w:rFonts w:ascii="Wingdings" w:hAnsi="Wingdings" w:hint="default"/>
+        <w:sz w:val="20"/>
+      </w:rPr>
+    </w:lvl>
+    <w:lvl w:ilvl="6" w:tentative="1">
+      <w:start w:val="1"/>
+      <w:numFmt w:val="bullet"/>
+      <w:lvlText w:val=""/>
+      <w:lvlJc w:val="left"/>
+      <w:pPr>
+        <w:tabs>
+          <w:tab w:val="num" w:pos="5040"/>
+        </w:tabs>
+        <w:ind w:left="5040" w:hanging="360"/>
+      </w:pPr>
+      <w:rPr>
+        <w:rFonts w:ascii="Wingdings" w:hAnsi="Wingdings" w:hint="default"/>
+        <w:sz w:val="20"/>
+      </w:rPr>
+    </w:lvl>
+    <w:lvl w:ilvl="7" w:tentative="1">
+      <w:start w:val="1"/>
+      <w:numFmt w:val="bullet"/>
+      <w:lvlText w:val=""/>
+      <w:lvlJc w:val="left"/>
+      <w:pPr>
+        <w:tabs>
+          <w:tab w:val="num" w:pos="5760"/>
+        </w:tabs>
+        <w:ind w:left="5760" w:hanging="360"/>
+      </w:pPr>
+      <w:rPr>
+        <w:rFonts w:ascii="Wingdings" w:hAnsi="Wingdings" w:hint="default"/>
+        <w:sz w:val="20"/>
+      </w:rPr>
+    </w:lvl>
+    <w:lvl w:ilvl="8" w:tentative="1">
+      <w:start w:val="1"/>
+      <w:numFmt w:val="bullet"/>
+      <w:lvlText w:val=""/>
+      <w:lvlJc w:val="left"/>
+      <w:pPr>
+        <w:tabs>
+          <w:tab w:val="num" w:pos="6480"/>
+        </w:tabs>
+        <w:ind w:left="6480" w:hanging="360"/>
+      </w:pPr>
+      <w:rPr>
+        <w:rFonts w:ascii="Wingdings" w:hAnsi="Wingdings" w:hint="default"/>
+        <w:sz w:val="20"/>
+      </w:rPr>
+    </w:lvl>
+  </w:abstractNum>
+  <w:abstractNum w:abstractNumId="2" w15:restartNumberingAfterBreak="0">
     <w:nsid w:val="67404774"/>
     <w:multiLevelType w:val="multilevel"/>
     <w:tmpl w:val="F81CDB7A"/>
@@ -740,10 +1071,13 @@
     </w:lvl>
   </w:abstractNum>
   <w:num w:numId="1" w16cid:durableId="1252470855">
-    <w:abstractNumId w:val="1"/>
+    <w:abstractNumId w:val="2"/>
   </w:num>
   <w:num w:numId="2" w16cid:durableId="277952308">
     <w:abstractNumId w:val="0"/>
+  </w:num>
+  <w:num w:numId="3" w16cid:durableId="1551767305">
+    <w:abstractNumId w:val="1"/>
   </w:num>
 </w:numbering>
 </file>
@@ -1664,6 +1998,29 @@
       <w:spacing w:val="5"/>
     </w:rPr>
   </w:style>
+  <w:style w:type="character" w:styleId="Hyperlink">
+    <w:name w:val="Hyperlink"/>
+    <w:basedOn w:val="DefaultParagraphFont"/>
+    <w:uiPriority w:val="99"/>
+    <w:unhideWhenUsed/>
+    <w:rsid w:val="003F1F2D"/>
+    <w:rPr>
+      <w:color w:val="467886" w:themeColor="hyperlink"/>
+      <w:u w:val="single"/>
+    </w:rPr>
+  </w:style>
+  <w:style w:type="character" w:styleId="UnresolvedMention">
+    <w:name w:val="Unresolved Mention"/>
+    <w:basedOn w:val="DefaultParagraphFont"/>
+    <w:uiPriority w:val="99"/>
+    <w:semiHidden/>
+    <w:unhideWhenUsed/>
+    <w:rsid w:val="003F1F2D"/>
+    <w:rPr>
+      <w:color w:val="605E5C"/>
+      <w:shd w:val="clear" w:color="auto" w:fill="E1DFDD"/>
+    </w:rPr>
+  </w:style>
 </w:styles>
 </file>
 

--- a/TS/Day 3 -TS/Day 3 TypeScript.docx
+++ b/TS/Day 3 -TS/Day 3 TypeScript.docx
@@ -67,6 +67,9 @@
     </w:p>
     <w:p>
       <w:r>
+        <w:rPr>
+          <w:highlight w:val="yellow"/>
+        </w:rPr>
         <w:t>let name: string = "aaryan";</w:t>
       </w:r>
     </w:p>
@@ -1685,6 +1688,7 @@
   <w:style w:type="character" w:default="1" w:styleId="DefaultParagraphFont">
     <w:name w:val="Default Paragraph Font"/>
     <w:uiPriority w:val="1"/>
+    <w:semiHidden/>
     <w:unhideWhenUsed/>
   </w:style>
   <w:style w:type="table" w:default="1" w:styleId="TableNormal">
